--- a/lab01/unix-commands.docx
+++ b/lab01/unix-commands.docx
@@ -1627,7 +1627,7 @@
           <w:szCs w:val="28"/>
           <w:u w:val="none"/>
         </w:rPr>
-        <w:t xml:space="preserve">Due: </w:t>
+        <w:t xml:space="preserve">Due: August </w:t>
       </w:r>
       <w:r>
         <w:rPr>
@@ -1637,7 +1637,7 @@
           <w:szCs w:val="28"/>
           <w:u w:val="none"/>
         </w:rPr>
-        <w:t>August 18</w:t>
+        <w:t>2</w:t>
       </w:r>
       <w:r>
         <w:rPr>
@@ -1647,7 +1647,7 @@
           <w:szCs w:val="28"/>
           <w:u w:val="none"/>
         </w:rPr>
-        <w:t>, 2017 2359</w:t>
+        <w:t>8, 2017 2359</w:t>
       </w:r>
     </w:p>
     <w:p>
